--- a/Lab1/ИвановДДЛаб1-ПИС.docx
+++ b/Lab1/ИвановДДЛаб1-ПИС.docx
@@ -67,8 +67,21 @@
         <w:jc w:val="center"/>
       </w:pPr>
     </w:p>
+    <w:p>
+      <w:pPr>
+        <w:jc w:val="center"/>
+        <w:rPr>
+          <w:u w:val="single"/>
+        </w:rPr>
+      </w:pPr>
+      <w:r>
+        <w:rPr>
+          <w:u w:val="single"/>
+        </w:rPr>
+        <w:t>Кафедра Интеллектуальный анализ данных</w:t>
+      </w:r>
+    </w:p>
     <w:p/>
-    <w:p/>
     <w:p>
       <w:pPr>
         <w:jc w:val="center"/>
@@ -114,6 +127,7 @@
         <w:jc w:val="center"/>
         <w:rPr>
           <w:b/>
+          <w:lang w:val="en-US"/>
         </w:rPr>
       </w:pPr>
     </w:p>
@@ -148,28 +162,6 @@
       <w:r>
         <w:rPr>
           <w:b/>
-          <w:bCs/>
-        </w:rPr>
-        <w:t xml:space="preserve"> </w:t>
-      </w:r>
-      <w:r>
-        <w:rPr>
-          <w:b/>
-          <w:bCs/>
-        </w:rPr>
-        <w:t xml:space="preserve">и </w:t>
-      </w:r>
-      <w:r>
-        <w:rPr>
-          <w:b/>
-          <w:bCs/>
-          <w:lang w:val="en-US"/>
-        </w:rPr>
-        <w:t>Django</w:t>
-      </w:r>
-      <w:r>
-        <w:rPr>
-          <w:b/>
         </w:rPr>
         <w:t>»</w:t>
       </w:r>
@@ -182,7 +174,12 @@
         <w:t>по дисциплине «</w:t>
       </w:r>
       <w:r>
-        <w:t>Прикладные информационные системы</w:t>
+        <w:t>Прикладные информационн</w:t>
+      </w:r>
+      <w:bookmarkStart w:id="0" w:name="_GoBack"/>
+      <w:bookmarkEnd w:id="0"/>
+      <w:r>
+        <w:t>ые системы</w:t>
       </w:r>
       <w:r>
         <w:t xml:space="preserve">» </w:t>
@@ -280,23 +277,15 @@
     <w:p>
       <w:pPr>
         <w:jc w:val="center"/>
-        <w:rPr>
-          <w:lang w:val="en-US"/>
-        </w:rPr>
       </w:pPr>
       <w:r>
         <w:t>202</w:t>
       </w:r>
-      <w:bookmarkStart w:id="0" w:name="_gjdgxs" w:colFirst="0" w:colLast="0"/>
-      <w:bookmarkEnd w:id="0"/>
-      <w:r>
-        <w:rPr>
-          <w:lang w:val="en-US"/>
-        </w:rPr>
+      <w:bookmarkStart w:id="1" w:name="_gjdgxs" w:colFirst="0" w:colLast="0"/>
+      <w:bookmarkEnd w:id="1"/>
+      <w:r>
         <w:t>5</w:t>
       </w:r>
-      <w:bookmarkStart w:id="1" w:name="_GoBack"/>
-      <w:bookmarkEnd w:id="1"/>
     </w:p>
     <w:sdt>
       <w:sdtPr>
@@ -305,6 +294,7 @@
           <w:b/>
           <w:color w:val="000000" w:themeColor="text1"/>
           <w:sz w:val="28"/>
+          <w:szCs w:val="28"/>
         </w:rPr>
         <w:id w:val="-1554150077"/>
         <w:docPartObj>
@@ -316,7 +306,6 @@
         <w:rPr>
           <w:bCs/>
           <w:color w:val="auto"/>
-          <w:szCs w:val="28"/>
         </w:rPr>
       </w:sdtEndPr>
       <w:sdtContent>
@@ -1952,26 +1941,17 @@
         <w:adjustRightInd w:val="0"/>
         <w:spacing w:after="0" w:line="360" w:lineRule="auto"/>
         <w:jc w:val="center"/>
-        <w:rPr>
-          <w:lang w:val="en-US"/>
-        </w:rPr>
       </w:pPr>
       <w:r>
         <w:t xml:space="preserve">Рисунок </w:t>
       </w:r>
       <w:r>
-        <w:rPr>
-          <w:lang w:val="en-US"/>
-        </w:rPr>
         <w:t>7</w:t>
       </w:r>
       <w:r>
         <w:t xml:space="preserve"> –</w:t>
       </w:r>
       <w:r>
-        <w:rPr>
-          <w:lang w:val="en-US"/>
-        </w:rPr>
         <w:t xml:space="preserve"> </w:t>
       </w:r>
       <w:r>
@@ -2082,18 +2062,12 @@
         <w:t xml:space="preserve">Рисунок </w:t>
       </w:r>
       <w:r>
-        <w:rPr>
-          <w:lang w:val="en-US"/>
-        </w:rPr>
         <w:t>8</w:t>
       </w:r>
       <w:r>
         <w:t xml:space="preserve"> –</w:t>
       </w:r>
       <w:r>
-        <w:rPr>
-          <w:lang w:val="en-US"/>
-        </w:rPr>
         <w:t xml:space="preserve"> </w:t>
       </w:r>
       <w:r>
@@ -2333,27 +2307,21 @@
         <w:t>Рисунок 1</w:t>
       </w:r>
       <w:r>
+        <w:t>0</w:t>
+      </w:r>
+      <w:r>
+        <w:t xml:space="preserve"> –</w:t>
+      </w:r>
+      <w:r>
+        <w:t xml:space="preserve"> </w:t>
+      </w:r>
+      <w:r>
+        <w:t>Изменения поля «</w:t>
+      </w:r>
+      <w:r>
         <w:rPr>
           <w:lang w:val="en-US"/>
         </w:rPr>
-        <w:t>0</w:t>
-      </w:r>
-      <w:r>
-        <w:t xml:space="preserve"> –</w:t>
-      </w:r>
-      <w:r>
-        <w:rPr>
-          <w:lang w:val="en-US"/>
-        </w:rPr>
-        <w:t xml:space="preserve"> </w:t>
-      </w:r>
-      <w:r>
-        <w:t>Изменения поля «</w:t>
-      </w:r>
-      <w:r>
-        <w:rPr>
-          <w:lang w:val="en-US"/>
-        </w:rPr>
         <w:t>NAME</w:t>
       </w:r>
       <w:r>
@@ -2368,9 +2336,6 @@
         <w:spacing w:after="0" w:line="360" w:lineRule="auto"/>
         <w:ind w:firstLine="709"/>
         <w:jc w:val="both"/>
-        <w:rPr>
-          <w:lang w:val="en-US"/>
-        </w:rPr>
       </w:pPr>
       <w:r>
         <w:t xml:space="preserve">Выполним команду </w:t>
@@ -2451,36 +2416,30 @@
         <w:adjustRightInd w:val="0"/>
         <w:spacing w:after="0" w:line="360" w:lineRule="auto"/>
         <w:jc w:val="center"/>
+      </w:pPr>
+      <w:r>
+        <w:t>Рисунок 1</w:t>
+      </w:r>
+      <w:r>
+        <w:t>1</w:t>
+      </w:r>
+      <w:r>
+        <w:t xml:space="preserve"> –</w:t>
+      </w:r>
+      <w:r>
+        <w:t xml:space="preserve"> </w:t>
+      </w:r>
+      <w:r>
+        <w:t>Выполнение команды</w:t>
+      </w:r>
+      <w:r>
+        <w:t xml:space="preserve"> </w:t>
+      </w:r>
+      <w:r>
         <w:rPr>
           <w:lang w:val="en-US"/>
         </w:rPr>
-      </w:pPr>
-      <w:r>
-        <w:t>Рисунок 1</w:t>
-      </w:r>
-      <w:r>
-        <w:rPr>
-          <w:lang w:val="en-US"/>
-        </w:rPr>
-        <w:t>1</w:t>
-      </w:r>
-      <w:r>
-        <w:t xml:space="preserve"> –</w:t>
-      </w:r>
-      <w:r>
-        <w:rPr>
-          <w:lang w:val="en-US"/>
-        </w:rPr>
-        <w:t xml:space="preserve"> </w:t>
-      </w:r>
-      <w:r>
-        <w:t>Выполнение команды</w:t>
-      </w:r>
-      <w:r>
-        <w:rPr>
-          <w:lang w:val="en-US"/>
-        </w:rPr>
-        <w:t xml:space="preserve"> migrate</w:t>
+        <w:t>migrate</w:t>
       </w:r>
     </w:p>
     <w:p>
@@ -2582,18 +2541,12 @@
         <w:t>Рисунок 1</w:t>
       </w:r>
       <w:r>
-        <w:rPr>
-          <w:lang w:val="en-US"/>
-        </w:rPr>
         <w:t>2</w:t>
       </w:r>
       <w:r>
         <w:t xml:space="preserve"> –</w:t>
       </w:r>
       <w:r>
-        <w:rPr>
-          <w:lang w:val="en-US"/>
-        </w:rPr>
         <w:t xml:space="preserve"> </w:t>
       </w:r>
       <w:r>
@@ -2687,18 +2640,12 @@
         <w:t>Рисунок 1</w:t>
       </w:r>
       <w:r>
-        <w:rPr>
-          <w:lang w:val="en-US"/>
-        </w:rPr>
         <w:t>3</w:t>
       </w:r>
       <w:r>
         <w:t xml:space="preserve"> –</w:t>
       </w:r>
       <w:r>
-        <w:rPr>
-          <w:lang w:val="en-US"/>
-        </w:rPr>
         <w:t xml:space="preserve"> </w:t>
       </w:r>
       <w:r>
@@ -2801,18 +2748,12 @@
         <w:t>Рисунок 1</w:t>
       </w:r>
       <w:r>
-        <w:rPr>
-          <w:lang w:val="en-US"/>
-        </w:rPr>
         <w:t>4</w:t>
       </w:r>
       <w:r>
         <w:t xml:space="preserve"> –</w:t>
       </w:r>
       <w:r>
-        <w:rPr>
-          <w:lang w:val="en-US"/>
-        </w:rPr>
         <w:t xml:space="preserve"> </w:t>
       </w:r>
       <w:r>
@@ -2906,18 +2847,12 @@
         <w:t>Рисунок 1</w:t>
       </w:r>
       <w:r>
-        <w:rPr>
-          <w:lang w:val="en-US"/>
-        </w:rPr>
         <w:t>5</w:t>
       </w:r>
       <w:r>
         <w:t xml:space="preserve"> –</w:t>
       </w:r>
       <w:r>
-        <w:rPr>
-          <w:lang w:val="en-US"/>
-        </w:rPr>
         <w:t xml:space="preserve"> </w:t>
       </w:r>
       <w:r>
@@ -3012,18 +2947,12 @@
         <w:t>Рисунок 1</w:t>
       </w:r>
       <w:r>
-        <w:rPr>
-          <w:lang w:val="en-US"/>
-        </w:rPr>
         <w:t>6</w:t>
       </w:r>
       <w:r>
         <w:t xml:space="preserve"> –</w:t>
       </w:r>
       <w:r>
-        <w:rPr>
-          <w:lang w:val="en-US"/>
-        </w:rPr>
         <w:t xml:space="preserve"> </w:t>
       </w:r>
       <w:r>
@@ -4669,7 +4598,7 @@
 </file>
 
 <file path=customXml/itemProps1.xml><?xml version="1.0" encoding="utf-8"?>
-<ds:datastoreItem xmlns:ds="http://schemas.openxmlformats.org/officeDocument/2006/customXml" ds:itemID="{E1CC8B60-3CE1-41F1-AA96-A022B769C643}">
+<ds:datastoreItem xmlns:ds="http://schemas.openxmlformats.org/officeDocument/2006/customXml" ds:itemID="{7E4E5266-73B9-46A8-9C91-FE59092E9695}">
   <ds:schemaRefs>
     <ds:schemaRef ds:uri="http://schemas.openxmlformats.org/officeDocument/2006/bibliography"/>
   </ds:schemaRefs>
